--- a/proofread/proofread_todocx/tests/synthetic/images.docx
+++ b/proofread/proofread_todocx/tests/synthetic/images.docx
@@ -1106,6 +1106,154 @@
       <w:bCs/>
     </w:rPr>
   </w:style>
+  <w:style w:type="paragraph" w:styleId="Caption">
+    <w:name w:val="caption"/>
+    <w:basedOn w:val="Normal"/>
+    <w:next w:val="Normal"/>
+    <w:uiPriority w:val="35"/>
+    <w:unhideWhenUsed/>
+    <w:qFormat/>
+    <w:rsid w:val="00DE399A"/>
+    <w:pPr>
+      <w:spacing w:after="200" w:line="240" w:lineRule="auto"/>
+    </w:pPr>
+    <w:rPr>
+      <w:i/>
+      <w:iCs/>
+      <w:color w:val="44546A" w:themeColor="text2"/>
+      <w:sz w:val="18"/>
+      <w:szCs w:val="18"/>
+    </w:rPr>
+  </w:style>
+  <w:style w:type="character" w:styleId="SubtleEmphasis">
+    <w:name w:val="Subtle Emphasis"/>
+    <w:basedOn w:val="DefaultParagraphFont"/>
+    <w:uiPriority w:val="19"/>
+    <w:qFormat/>
+    <w:rsid w:val="003F4E83"/>
+    <w:rPr>
+      <w:i/>
+      <w:iCs/>
+      <w:color w:val="404040" w:themeColor="text1" w:themeTint="BF"/>
+    </w:rPr>
+  </w:style>
+  <w:style w:type="character" w:styleId="IntenseEmphasis">
+    <w:name w:val="Intense Emphasis"/>
+    <w:basedOn w:val="DefaultParagraphFont"/>
+    <w:uiPriority w:val="21"/>
+    <w:qFormat/>
+    <w:rsid w:val="002355EE"/>
+    <w:rPr>
+      <w:i/>
+      <w:iCs/>
+      <w:color w:val="4472C4" w:themeColor="accent1"/>
+    </w:rPr>
+  </w:style>
+  <w:style w:type="paragraph" w:styleId="Quote">
+    <w:name w:val="Quote"/>
+    <w:basedOn w:val="Normal"/>
+    <w:next w:val="Normal"/>
+    <w:link w:val="QuoteChar"/>
+    <w:uiPriority w:val="29"/>
+    <w:qFormat/>
+    <w:rsid w:val="0075615E"/>
+    <w:pPr>
+      <w:spacing w:before="200"/>
+      <w:ind w:left="864" w:right="864"/>
+      <w:jc w:val="center"/>
+    </w:pPr>
+    <w:rPr>
+      <w:i/>
+      <w:iCs/>
+      <w:color w:val="404040" w:themeColor="text1" w:themeTint="BF"/>
+    </w:rPr>
+  </w:style>
+  <w:style w:type="character" w:customStyle="1" w:styleId="QuoteChar">
+    <w:name w:val="Quote Char"/>
+    <w:basedOn w:val="DefaultParagraphFont"/>
+    <w:link w:val="Quote"/>
+    <w:uiPriority w:val="29"/>
+    <w:rsid w:val="0075615E"/>
+    <w:rPr>
+      <w:i/>
+      <w:iCs/>
+      <w:color w:val="404040" w:themeColor="text1" w:themeTint="BF"/>
+    </w:rPr>
+  </w:style>
+  <w:style w:type="paragraph" w:styleId="IntenseQuote">
+    <w:name w:val="Intense Quote"/>
+    <w:basedOn w:val="Normal"/>
+    <w:next w:val="Normal"/>
+    <w:link w:val="IntenseQuoteChar"/>
+    <w:uiPriority w:val="30"/>
+    <w:qFormat/>
+    <w:rsid w:val="00086D73"/>
+    <w:pPr>
+      <w:pBdr>
+        <w:top w:val="single" w:sz="4" w:space="10" w:color="4472C4" w:themeColor="accent1"/>
+        <w:bottom w:val="single" w:sz="4" w:space="10" w:color="4472C4" w:themeColor="accent1"/>
+      </w:pBdr>
+      <w:spacing w:before="360" w:after="360"/>
+      <w:ind w:left="864" w:right="864"/>
+      <w:jc w:val="center"/>
+    </w:pPr>
+    <w:rPr>
+      <w:i/>
+      <w:iCs/>
+      <w:color w:val="4472C4" w:themeColor="accent1"/>
+    </w:rPr>
+  </w:style>
+  <w:style w:type="character" w:customStyle="1" w:styleId="IntenseQuoteChar">
+    <w:name w:val="Intense Quote Char"/>
+    <w:basedOn w:val="DefaultParagraphFont"/>
+    <w:link w:val="IntenseQuote"/>
+    <w:uiPriority w:val="30"/>
+    <w:rsid w:val="00086D73"/>
+    <w:rPr>
+      <w:i/>
+      <w:iCs/>
+      <w:color w:val="4472C4" w:themeColor="accent1"/>
+    </w:rPr>
+  </w:style>
+  <w:style w:type="character" w:styleId="SubtleReference">
+    <w:name w:val="Subtle Reference"/>
+    <w:basedOn w:val="DefaultParagraphFont"/>
+    <w:uiPriority w:val="31"/>
+    <w:qFormat/>
+    <w:rsid w:val="00051CA9"/>
+    <w:rPr>
+      <w:smallCaps/>
+      <w:color w:val="5A5A5A" w:themeColor="text1" w:themeTint="A5"/>
+    </w:rPr>
+  </w:style>
+  <w:style w:type="character" w:styleId="IntenseReference">
+    <w:name w:val="Intense Reference"/>
+    <w:basedOn w:val="DefaultParagraphFont"/>
+    <w:uiPriority w:val="32"/>
+    <w:qFormat/>
+    <w:rsid w:val="00051CA9"/>
+    <w:rPr>
+      <w:b/>
+      <w:bCs/>
+      <w:smallCaps/>
+      <w:color w:val="4472C4" w:themeColor="accent1"/>
+      <w:spacing w:val="5"/>
+    </w:rPr>
+  </w:style>
+  <w:style w:type="character" w:styleId="BookTitle">
+    <w:name w:val="Book Title"/>
+    <w:basedOn w:val="DefaultParagraphFont"/>
+    <w:uiPriority w:val="33"/>
+    <w:qFormat/>
+    <w:rsid w:val="00051CA9"/>
+    <w:rPr>
+      <w:b/>
+      <w:bCs/>
+      <w:i/>
+      <w:iCs/>
+      <w:spacing w:val="5"/>
+    </w:rPr>
+  </w:style>
 </w:styles>
 </file>
 
